--- a/2018/август/20.08/Потип НА.docx
+++ b/2018/август/20.08/Потип НА.docx
@@ -338,7 +338,6 @@
           <w:lang w:val="ru-RU"/>
         </w:rPr>
       </w:pPr>
-      <w:proofErr w:type="spellStart"/>
       <w:r>
         <w:rPr>
           <w:sz w:val="28"/>
@@ -348,7 +347,6 @@
         </w:rPr>
         <w:t>Диагноз</w:t>
       </w:r>
-      <w:proofErr w:type="gramStart"/>
       <w:r>
         <w:rPr>
           <w:sz w:val="28"/>
@@ -361,29 +359,20 @@
       <w:bookmarkEnd w:id="2"/>
       <w:r>
         <w:rPr>
+          <w:sz w:val="28"/>
+          <w:szCs w:val="28"/>
+          <w:lang w:val="ru-RU"/>
+        </w:rPr>
+        <w:t xml:space="preserve"> </w:t>
+      </w:r>
+      <w:bookmarkStart w:id="3" w:name="_GoBack"/>
+      <w:r>
+        <w:rPr>
           <w:sz w:val="26"/>
           <w:szCs w:val="26"/>
           <w:lang w:val="ru-RU"/>
         </w:rPr>
-        <w:t>С</w:t>
-      </w:r>
-      <w:proofErr w:type="gramEnd"/>
-      <w:r>
-        <w:rPr>
-          <w:sz w:val="26"/>
-          <w:szCs w:val="26"/>
-          <w:lang w:val="ru-RU"/>
-        </w:rPr>
-        <w:t>ахарный</w:t>
-      </w:r>
-      <w:proofErr w:type="spellEnd"/>
-      <w:r>
-        <w:rPr>
-          <w:sz w:val="26"/>
-          <w:szCs w:val="26"/>
-          <w:lang w:val="ru-RU"/>
-        </w:rPr>
-        <w:t xml:space="preserve"> диабет, тип </w:t>
+        <w:t xml:space="preserve">Сахарный диабет, тип </w:t>
       </w:r>
       <w:r>
         <w:rPr>
@@ -517,17 +506,6 @@
         </w:rPr>
         <w:t xml:space="preserve">Диабетическая дистальная симметричная полинейропатия н/к, сенсомоторная форма (NSS 2, NDS 2). </w:t>
       </w:r>
-    </w:p>
-    <w:p>
-      <w:pPr>
-        <w:ind w:left="-567"/>
-        <w:jc w:val="both"/>
-        <w:rPr>
-          <w:sz w:val="28"/>
-          <w:szCs w:val="28"/>
-          <w:lang w:val="ru-RU"/>
-        </w:rPr>
-      </w:pPr>
       <w:r>
         <w:rPr>
           <w:sz w:val="28"/>
@@ -840,8 +818,8 @@
           <w:lang w:val="ru-RU"/>
         </w:rPr>
       </w:pPr>
-      <w:bookmarkStart w:id="3" w:name="дк"/>
-      <w:bookmarkEnd w:id="3"/>
+      <w:bookmarkStart w:id="4" w:name="дк"/>
+      <w:bookmarkEnd w:id="4"/>
       <w:r>
         <w:rPr>
           <w:sz w:val="28"/>
@@ -1222,7 +1200,23 @@
           <w:szCs w:val="28"/>
           <w:lang w:val="ru-RU"/>
         </w:rPr>
-        <w:t xml:space="preserve">а </w:t>
+        <w:t xml:space="preserve">а Левемир , Новорапид. </w:t>
+      </w:r>
+      <w:r>
+        <w:rPr>
+          <w:sz w:val="28"/>
+          <w:szCs w:val="28"/>
+          <w:lang w:val="ru-RU"/>
+        </w:rPr>
+        <w:t xml:space="preserve">Однако в связи с отсутствием стойкой компенсации в условиях ОКЭД </w:t>
+      </w:r>
+      <w:r>
+        <w:rPr>
+          <w:sz w:val="28"/>
+          <w:szCs w:val="28"/>
+          <w:lang w:val="ru-RU"/>
+        </w:rPr>
+        <w:t xml:space="preserve"> переведена на </w:t>
       </w:r>
       <w:proofErr w:type="spellStart"/>
       <w:r>
@@ -1231,7 +1225,7 @@
           <w:szCs w:val="28"/>
           <w:lang w:val="ru-RU"/>
         </w:rPr>
-        <w:t>Левемир</w:t>
+        <w:t>Тресиба</w:t>
       </w:r>
       <w:proofErr w:type="spellEnd"/>
       <w:r>
@@ -1240,77 +1234,7 @@
           <w:szCs w:val="28"/>
           <w:lang w:val="ru-RU"/>
         </w:rPr>
-        <w:t xml:space="preserve"> , </w:t>
-      </w:r>
-      <w:proofErr w:type="spellStart"/>
-      <w:r>
-        <w:rPr>
-          <w:sz w:val="28"/>
-          <w:szCs w:val="28"/>
-          <w:lang w:val="ru-RU"/>
-        </w:rPr>
-        <w:t>Новорапид</w:t>
-      </w:r>
-      <w:proofErr w:type="spellEnd"/>
-      <w:r>
-        <w:rPr>
-          <w:sz w:val="28"/>
-          <w:szCs w:val="28"/>
-          <w:lang w:val="ru-RU"/>
-        </w:rPr>
-        <w:t xml:space="preserve">. </w:t>
-      </w:r>
-      <w:r>
-        <w:rPr>
-          <w:sz w:val="28"/>
-          <w:szCs w:val="28"/>
-          <w:lang w:val="ru-RU"/>
-        </w:rPr>
-        <w:t xml:space="preserve">Однако в связи с отсутствием стойкой компенсации в условиях ОКЭД </w:t>
-      </w:r>
-      <w:r>
-        <w:rPr>
-          <w:sz w:val="28"/>
-          <w:szCs w:val="28"/>
-          <w:lang w:val="ru-RU"/>
-        </w:rPr>
-        <w:t xml:space="preserve"> переведена на </w:t>
-      </w:r>
-      <w:proofErr w:type="spellStart"/>
-      <w:r>
-        <w:rPr>
-          <w:sz w:val="28"/>
-          <w:szCs w:val="28"/>
-          <w:lang w:val="ru-RU"/>
-        </w:rPr>
-        <w:t>Тресиба</w:t>
-      </w:r>
-      <w:proofErr w:type="spellEnd"/>
-      <w:r>
-        <w:rPr>
-          <w:sz w:val="28"/>
-          <w:szCs w:val="28"/>
-          <w:lang w:val="ru-RU"/>
-        </w:rPr>
-        <w:t xml:space="preserve">, </w:t>
-      </w:r>
-      <w:proofErr w:type="spellStart"/>
-      <w:r>
-        <w:rPr>
-          <w:sz w:val="28"/>
-          <w:szCs w:val="28"/>
-          <w:lang w:val="ru-RU"/>
-        </w:rPr>
-        <w:t>Новорапид</w:t>
-      </w:r>
-      <w:proofErr w:type="spellEnd"/>
-      <w:r>
-        <w:rPr>
-          <w:sz w:val="28"/>
-          <w:szCs w:val="28"/>
-          <w:lang w:val="ru-RU"/>
-        </w:rPr>
-        <w:t xml:space="preserve"> с 05.2018 г.</w:t>
+        <w:t>, Новорапид с 05.2018 г.</w:t>
       </w:r>
       <w:r>
         <w:rPr>
@@ -1336,23 +1260,13 @@
         </w:rPr>
         <w:t xml:space="preserve">мает </w:t>
       </w:r>
-      <w:proofErr w:type="spellStart"/>
-      <w:r>
-        <w:rPr>
-          <w:sz w:val="28"/>
-          <w:szCs w:val="28"/>
-          <w:lang w:val="ru-RU"/>
-        </w:rPr>
-        <w:t>Новорапид</w:t>
-      </w:r>
-      <w:proofErr w:type="spellEnd"/>
-      <w:r>
-        <w:rPr>
-          <w:sz w:val="28"/>
-          <w:szCs w:val="28"/>
-          <w:lang w:val="ru-RU"/>
-        </w:rPr>
-        <w:t xml:space="preserve"> </w:t>
+      <w:r>
+        <w:rPr>
+          <w:sz w:val="28"/>
+          <w:szCs w:val="28"/>
+          <w:lang w:val="ru-RU"/>
+        </w:rPr>
+        <w:t xml:space="preserve">Новорапид </w:t>
       </w:r>
       <w:proofErr w:type="gramStart"/>
       <w:r>
@@ -1583,6 +1497,7 @@
         <w:t>натального центра.</w:t>
       </w:r>
     </w:p>
+    <w:bookmarkEnd w:id="3"/>
     <w:p>
       <w:pPr>
         <w:ind w:left="-567"/>
@@ -4928,7 +4843,6 @@
                 <w:szCs w:val="28"/>
                 <w:lang w:val="ru-RU"/>
               </w:rPr>
-              <w:lastRenderedPageBreak/>
               <w:t>20.08</w:t>
             </w:r>
           </w:p>
@@ -6243,8 +6157,8 @@
         </w:rPr>
         <w:t>Лечение:</w:t>
       </w:r>
-      <w:bookmarkStart w:id="4" w:name="лн"/>
-      <w:bookmarkEnd w:id="4"/>
+      <w:bookmarkStart w:id="5" w:name="лн"/>
+      <w:bookmarkEnd w:id="5"/>
     </w:p>
     <w:p>
       <w:pPr>
@@ -6256,10 +6170,10 @@
           <w:lang w:val="ru-RU"/>
         </w:rPr>
       </w:pPr>
-      <w:bookmarkStart w:id="5" w:name="дд"/>
-      <w:bookmarkStart w:id="6" w:name="лк"/>
-      <w:bookmarkEnd w:id="5"/>
+      <w:bookmarkStart w:id="6" w:name="дд"/>
+      <w:bookmarkStart w:id="7" w:name="лк"/>
       <w:bookmarkEnd w:id="6"/>
+      <w:bookmarkEnd w:id="7"/>
       <w:r>
         <w:rPr>
           <w:sz w:val="28"/>
@@ -6424,18 +6338,8 @@
               <w:szCs w:val="28"/>
               <w:lang w:val="ru-RU"/>
             </w:rPr>
-            <w:t xml:space="preserve">, пациентка ознакомлена с риском для матери и ребенка, настаивает на пролонгации беременности, продолжении лечения инсулинами </w:t>
+            <w:t>, пациентка ознакомлена с риском для матери и ребенка, настаивает на пролонгации беременности, продолжении лечения инсулинами Новорапид</w:t>
           </w:r>
-          <w:proofErr w:type="spellStart"/>
-          <w:r>
-            <w:rPr>
-              <w:sz w:val="28"/>
-              <w:szCs w:val="28"/>
-              <w:lang w:val="ru-RU"/>
-            </w:rPr>
-            <w:t>Новорапид</w:t>
-          </w:r>
-          <w:proofErr w:type="spellEnd"/>
           <w:proofErr w:type="gramStart"/>
           <w:r>
             <w:rPr>
@@ -6751,19 +6655,11 @@
         </w:rPr>
         <w:t xml:space="preserve">Инсулинотерапия:  </w:t>
       </w:r>
-      <w:proofErr w:type="spellStart"/>
-      <w:r>
-        <w:rPr>
-          <w:lang w:val="ru-RU"/>
-        </w:rPr>
-        <w:t>Новорапид</w:t>
-      </w:r>
-      <w:proofErr w:type="spellEnd"/>
-      <w:r>
-        <w:rPr>
-          <w:lang w:val="ru-RU"/>
-        </w:rPr>
-        <w:t xml:space="preserve"> </w:t>
+      <w:r>
+        <w:rPr>
+          <w:lang w:val="ru-RU"/>
+        </w:rPr>
+        <w:t xml:space="preserve">Новорапид </w:t>
       </w:r>
       <w:r>
         <w:rPr>
@@ -9131,6 +9027,7 @@
     <w:rsid w:val="0076178A"/>
     <w:rsid w:val="007A1169"/>
     <w:rsid w:val="007E68FB"/>
+    <w:rsid w:val="007F0A9C"/>
     <w:rsid w:val="007F3648"/>
     <w:rsid w:val="008C2D0E"/>
     <w:rsid w:val="008C5D97"/>
@@ -10552,7 +10449,7 @@
 </file>
 
 <file path=customXml/itemProps1.xml><?xml version="1.0" encoding="utf-8"?>
-<ds:datastoreItem xmlns:ds="http://schemas.openxmlformats.org/officeDocument/2006/customXml" ds:itemID="{32B4289A-078A-4F2C-B71F-30FAEC11D16F}">
+<ds:datastoreItem xmlns:ds="http://schemas.openxmlformats.org/officeDocument/2006/customXml" ds:itemID="{E08F30BF-5D2B-4879-B3D8-F14D35E25514}">
   <ds:schemaRefs>
     <ds:schemaRef ds:uri="http://schemas.openxmlformats.org/officeDocument/2006/bibliography"/>
   </ds:schemaRefs>
